--- a/static/file/LannyWang_Resume.docx
+++ b/static/file/LannyWang_Resume.docx
@@ -141,6 +141,14 @@
           <w:sz w:val="20"/>
           <w:szCs w:val="20"/>
         </w:rPr>
+        <w:t>https://lannywang009.github.io/portfolio/</w:t>
+      </w:r>
+      <w:r>
+        <w:rPr>
+          <w:rFonts w:ascii="Arial" w:eastAsia="Arial" w:hAnsi="Arial" w:cs="Arial"/>
+          <w:sz w:val="20"/>
+          <w:szCs w:val="20"/>
+        </w:rPr>
         <w:t xml:space="preserve"> | </w:t>
       </w:r>
       <w:r>
@@ -461,8 +469,6 @@
         </w:rPr>
         <w:t>Apr</w:t>
       </w:r>
-      <w:bookmarkStart w:id="0" w:name="_GoBack"/>
-      <w:bookmarkEnd w:id="0"/>
       <w:r>
         <w:rPr>
           <w:rFonts w:ascii="Arial" w:eastAsia="Arial" w:hAnsi="Arial" w:cs="Arial"/>
@@ -2022,7 +2028,6 @@
         </w:rPr>
         <w:t>New York, NY</w:t>
       </w:r>
-      <w:proofErr w:type="gramStart"/>
       <w:r>
         <w:rPr>
           <w:rFonts w:ascii="Arial" w:eastAsia="Arial" w:hAnsi="Arial" w:cs="Arial"/>
@@ -2040,41 +2045,40 @@
         </w:rPr>
         <w:t>Jan</w:t>
       </w:r>
-      <w:proofErr w:type="gramEnd"/>
-      <w:r>
-        <w:rPr>
-          <w:rFonts w:ascii="Arial" w:eastAsia="Arial" w:hAnsi="Arial" w:cs="Arial"/>
-          <w:sz w:val="20"/>
-          <w:szCs w:val="20"/>
-        </w:rPr>
-        <w:t xml:space="preserve"> 201</w:t>
-      </w:r>
-      <w:r>
-        <w:rPr>
-          <w:rFonts w:ascii="宋体" w:hAnsi="宋体" w:cs="Arial" w:hint="eastAsia"/>
-          <w:sz w:val="20"/>
-          <w:szCs w:val="20"/>
-          <w:lang w:eastAsia="zh-CN"/>
-        </w:rPr>
-        <w:t>4</w:t>
-      </w:r>
-      <w:r>
-        <w:rPr>
-          <w:rFonts w:ascii="Arial" w:eastAsia="Arial" w:hAnsi="Arial" w:cs="Arial"/>
-          <w:sz w:val="20"/>
-          <w:szCs w:val="20"/>
-        </w:rPr>
-        <w:t xml:space="preserve"> – May 201</w:t>
-      </w:r>
-      <w:r>
-        <w:rPr>
-          <w:rFonts w:ascii="宋体" w:hAnsi="宋体" w:cs="Arial" w:hint="eastAsia"/>
-          <w:sz w:val="20"/>
-          <w:szCs w:val="20"/>
-          <w:lang w:eastAsia="zh-CN"/>
-        </w:rPr>
-        <w:t>5</w:t>
-      </w:r>
+      <w:r>
+        <w:rPr>
+          <w:rFonts w:ascii="Arial" w:eastAsia="Arial" w:hAnsi="Arial" w:cs="Arial"/>
+          <w:sz w:val="20"/>
+          <w:szCs w:val="20"/>
+        </w:rPr>
+        <w:t xml:space="preserve"> 20</w:t>
+      </w:r>
+      <w:r>
+        <w:rPr>
+          <w:rFonts w:ascii="Arial" w:eastAsia="Arial" w:hAnsi="Arial" w:cs="Arial"/>
+          <w:sz w:val="20"/>
+          <w:szCs w:val="20"/>
+        </w:rPr>
+        <w:t>14</w:t>
+      </w:r>
+      <w:r>
+        <w:rPr>
+          <w:rFonts w:ascii="Arial" w:eastAsia="Arial" w:hAnsi="Arial" w:cs="Arial"/>
+          <w:sz w:val="20"/>
+          <w:szCs w:val="20"/>
+        </w:rPr>
+        <w:t xml:space="preserve"> – May 20</w:t>
+      </w:r>
+      <w:r>
+        <w:rPr>
+          <w:rFonts w:ascii="Arial" w:eastAsia="Arial" w:hAnsi="Arial" w:cs="Arial"/>
+          <w:sz w:val="20"/>
+          <w:szCs w:val="20"/>
+        </w:rPr>
+        <w:t>15</w:t>
+      </w:r>
+      <w:bookmarkStart w:id="0" w:name="_GoBack"/>
+      <w:bookmarkEnd w:id="0"/>
     </w:p>
     <w:p>
       <w:pPr>
@@ -3871,7 +3875,7 @@
 </file>
 
 <file path=customXml/itemProps1.xml><?xml version="1.0" encoding="utf-8"?>
-<ds:datastoreItem xmlns:ds="http://schemas.openxmlformats.org/officeDocument/2006/customXml" ds:itemID="{7B98299D-2E42-4C01-8EF6-7B03F6CD8B47}">
+<ds:datastoreItem xmlns:ds="http://schemas.openxmlformats.org/officeDocument/2006/customXml" ds:itemID="{5CAFC4B1-6584-4BD1-9119-889CA41088B0}">
   <ds:schemaRefs>
     <ds:schemaRef ds:uri="http://schemas.openxmlformats.org/officeDocument/2006/bibliography"/>
   </ds:schemaRefs>
